--- a/yabuki-a/PM演習矢吹a/PM演習_委託契約書_矢吹研A班.docx
+++ b/yabuki-a/PM演習矢吹a/PM演習_委託契約書_矢吹研A班.docx
@@ -14,7 +14,7 @@
       </w:pPr>
       <w:r>
         <w:rPr>
-          <w:rFonts w:ascii="Century" w:eastAsia="ＭＳ 明朝" w:hAnsi="Century" w:cs="Times New Roman"/>
+          <w:rFonts w:ascii="Century" w:eastAsia="ＭＳ 明朝" w:hAnsi="Century" w:cs="Times New Roman" w:hint="eastAsia"/>
           <w:sz w:val="36"/>
           <w:szCs w:val="21"/>
           <w:lang w:val="ja-JP"/>
@@ -63,8 +63,6 @@
           <w:lang w:val="ja-JP"/>
         </w:rPr>
       </w:pPr>
-      <w:bookmarkStart w:id="0" w:name="_GoBack"/>
-      <w:bookmarkEnd w:id="0"/>
       <w:r>
         <w:rPr>
           <w:rFonts w:ascii="Century" w:eastAsia="ＭＳ 明朝" w:hAnsi="Century" w:cs="Times New Roman" w:hint="eastAsia"/>
@@ -99,7 +97,7 @@
       </w:pPr>
       <w:r>
         <w:rPr>
-          <w:rFonts w:ascii="Century" w:eastAsia="ＭＳ 明朝" w:hAnsi="Century" w:cs="Times New Roman"/>
+          <w:rFonts w:ascii="Century" w:eastAsia="ＭＳ 明朝" w:hAnsi="Century" w:cs="Times New Roman" w:hint="eastAsia"/>
           <w:sz w:val="36"/>
           <w:szCs w:val="21"/>
           <w:lang w:val="ja-JP"/>
@@ -135,7 +133,7 @@
           <w:szCs w:val="32"/>
           <w:lang w:val="ja-JP"/>
         </w:rPr>
-        <w:t>PM 1242</w:t>
+        <w:t>PM 1242132</w:t>
       </w:r>
       <w:r>
         <w:rPr>
@@ -144,7 +142,27 @@
           <w:szCs w:val="32"/>
           <w:lang w:val="ja-JP"/>
         </w:rPr>
-        <w:t>132</w:t>
+        <w:t xml:space="preserve">　若月　純</w:t>
+      </w:r>
+    </w:p>
+    <w:p>
+      <w:pPr>
+        <w:jc w:val="center"/>
+        <w:rPr>
+          <w:rFonts w:ascii="Century" w:eastAsia="ＭＳ 明朝" w:hAnsi="Century" w:cs="Times New Roman"/>
+          <w:sz w:val="32"/>
+          <w:szCs w:val="32"/>
+          <w:lang w:val="ja-JP"/>
+        </w:rPr>
+      </w:pPr>
+      <w:r>
+        <w:rPr>
+          <w:rFonts w:ascii="Century" w:eastAsia="ＭＳ 明朝" w:hAnsi="Century" w:cs="Times New Roman"/>
+          <w:sz w:val="32"/>
+          <w:szCs w:val="32"/>
+          <w:lang w:val="ja-JP"/>
+        </w:rPr>
+        <w:t xml:space="preserve">    1242042</w:t>
       </w:r>
       <w:r>
         <w:rPr>
@@ -153,7 +171,27 @@
           <w:szCs w:val="32"/>
           <w:lang w:val="ja-JP"/>
         </w:rPr>
-        <w:t xml:space="preserve">　</w:t>
+        <w:t xml:space="preserve">　斎藤　勇也</w:t>
+      </w:r>
+    </w:p>
+    <w:p>
+      <w:pPr>
+        <w:jc w:val="center"/>
+        <w:rPr>
+          <w:rFonts w:ascii="Century" w:eastAsia="ＭＳ 明朝" w:hAnsi="Century" w:cs="Times New Roman"/>
+          <w:sz w:val="32"/>
+          <w:szCs w:val="32"/>
+          <w:lang w:val="ja-JP"/>
+        </w:rPr>
+      </w:pPr>
+      <w:r>
+        <w:rPr>
+          <w:rFonts w:ascii="Century" w:eastAsia="ＭＳ 明朝" w:hAnsi="Century" w:cs="Times New Roman"/>
+          <w:sz w:val="32"/>
+          <w:szCs w:val="32"/>
+          <w:lang w:val="ja-JP"/>
+        </w:rPr>
+        <w:t xml:space="preserve">    1242116</w:t>
       </w:r>
       <w:r>
         <w:rPr>
@@ -162,7 +200,7 @@
           <w:szCs w:val="32"/>
           <w:lang w:val="ja-JP"/>
         </w:rPr>
-        <w:t>若月　純</w:t>
+        <w:t xml:space="preserve">　森谷　慧士</w:t>
       </w:r>
     </w:p>
     <w:p>
@@ -175,82 +213,6 @@
           <w:lang w:val="ja-JP"/>
         </w:rPr>
       </w:pPr>
-      <w:r>
-        <w:rPr>
-          <w:rFonts w:ascii="Century" w:eastAsia="ＭＳ 明朝" w:hAnsi="Century" w:cs="Times New Roman"/>
-          <w:sz w:val="32"/>
-          <w:szCs w:val="32"/>
-          <w:lang w:val="ja-JP"/>
-        </w:rPr>
-        <w:t xml:space="preserve">    1242042</w:t>
-      </w:r>
-      <w:r>
-        <w:rPr>
-          <w:rFonts w:ascii="Century" w:eastAsia="ＭＳ 明朝" w:hAnsi="Century" w:cs="Times New Roman"/>
-          <w:sz w:val="32"/>
-          <w:szCs w:val="32"/>
-          <w:lang w:val="ja-JP"/>
-        </w:rPr>
-        <w:t xml:space="preserve">　</w:t>
-      </w:r>
-      <w:r>
-        <w:rPr>
-          <w:rFonts w:ascii="Century" w:eastAsia="ＭＳ 明朝" w:hAnsi="Century" w:cs="Times New Roman" w:hint="eastAsia"/>
-          <w:sz w:val="32"/>
-          <w:szCs w:val="32"/>
-          <w:lang w:val="ja-JP"/>
-        </w:rPr>
-        <w:t>斎藤　勇也</w:t>
-      </w:r>
-    </w:p>
-    <w:p>
-      <w:pPr>
-        <w:jc w:val="center"/>
-        <w:rPr>
-          <w:rFonts w:ascii="Century" w:eastAsia="ＭＳ 明朝" w:hAnsi="Century" w:cs="Times New Roman"/>
-          <w:sz w:val="32"/>
-          <w:szCs w:val="32"/>
-          <w:lang w:val="ja-JP"/>
-        </w:rPr>
-      </w:pPr>
-      <w:r>
-        <w:rPr>
-          <w:rFonts w:ascii="Century" w:eastAsia="ＭＳ 明朝" w:hAnsi="Century" w:cs="Times New Roman"/>
-          <w:sz w:val="32"/>
-          <w:szCs w:val="32"/>
-          <w:lang w:val="ja-JP"/>
-        </w:rPr>
-        <w:t xml:space="preserve">    1242116</w:t>
-      </w:r>
-      <w:r>
-        <w:rPr>
-          <w:rFonts w:ascii="Century" w:eastAsia="ＭＳ 明朝" w:hAnsi="Century" w:cs="Times New Roman"/>
-          <w:sz w:val="32"/>
-          <w:szCs w:val="32"/>
-          <w:lang w:val="ja-JP"/>
-        </w:rPr>
-        <w:t xml:space="preserve">　</w:t>
-      </w:r>
-      <w:r>
-        <w:rPr>
-          <w:rFonts w:ascii="Century" w:eastAsia="ＭＳ 明朝" w:hAnsi="Century" w:cs="Times New Roman" w:hint="eastAsia"/>
-          <w:sz w:val="32"/>
-          <w:szCs w:val="32"/>
-          <w:lang w:val="ja-JP"/>
-        </w:rPr>
-        <w:t>森谷　慧士</w:t>
-      </w:r>
-    </w:p>
-    <w:p>
-      <w:pPr>
-        <w:jc w:val="center"/>
-        <w:rPr>
-          <w:rFonts w:ascii="Century" w:eastAsia="ＭＳ 明朝" w:hAnsi="Century" w:cs="Times New Roman"/>
-          <w:sz w:val="32"/>
-          <w:szCs w:val="32"/>
-          <w:lang w:val="ja-JP"/>
-        </w:rPr>
-      </w:pPr>
     </w:p>
     <w:p>
       <w:pPr>
@@ -264,7 +226,7 @@
       </w:pPr>
       <w:r>
         <w:rPr>
-          <w:rFonts w:ascii="Century" w:eastAsia="ＭＳ 明朝" w:hAnsi="Century" w:cs="Times New Roman"/>
+          <w:rFonts w:ascii="Century" w:eastAsia="ＭＳ 明朝" w:hAnsi="Century" w:cs="Times New Roman" w:hint="eastAsia"/>
           <w:szCs w:val="21"/>
           <w:u w:val="single"/>
           <w:lang w:val="ja-JP"/>
@@ -282,7 +244,7 @@
       </w:r>
       <w:r>
         <w:rPr>
-          <w:rFonts w:ascii="Century" w:eastAsia="ＭＳ 明朝" w:hAnsi="Century" w:cs="Times New Roman"/>
+          <w:rFonts w:ascii="Century" w:eastAsia="ＭＳ 明朝" w:hAnsi="Century" w:cs="Times New Roman" w:hint="eastAsia"/>
           <w:szCs w:val="21"/>
           <w:u w:val="single"/>
           <w:lang w:val="ja-JP"/>
@@ -291,16 +253,16 @@
       </w:r>
       <w:r>
         <w:rPr>
-          <w:rFonts w:ascii="Century" w:eastAsia="ＭＳ 明朝" w:hAnsi="Century" w:cs="Times New Roman" w:hint="eastAsia"/>
+          <w:rFonts w:ascii="Century" w:eastAsia="ＭＳ 明朝" w:hAnsi="Century" w:cs="Times New Roman"/>
           <w:szCs w:val="21"/>
           <w:u w:val="single"/>
           <w:lang w:val="ja-JP"/>
         </w:rPr>
-        <w:t>6</w:t>
-      </w:r>
-      <w:r>
-        <w:rPr>
-          <w:rFonts w:ascii="Century" w:eastAsia="ＭＳ 明朝" w:hAnsi="Century" w:cs="Times New Roman"/>
+        <w:t>7</w:t>
+      </w:r>
+      <w:r>
+        <w:rPr>
+          <w:rFonts w:ascii="Century" w:eastAsia="ＭＳ 明朝" w:hAnsi="Century" w:cs="Times New Roman" w:hint="eastAsia"/>
           <w:szCs w:val="21"/>
           <w:u w:val="single"/>
           <w:lang w:val="ja-JP"/>
@@ -314,20 +276,11 @@
           <w:u w:val="single"/>
           <w:lang w:val="ja-JP"/>
         </w:rPr>
-        <w:t>2</w:t>
+        <w:t>3</w:t>
       </w:r>
       <w:r>
         <w:rPr>
           <w:rFonts w:ascii="Century" w:eastAsia="ＭＳ 明朝" w:hAnsi="Century" w:cs="Times New Roman" w:hint="eastAsia"/>
-          <w:szCs w:val="21"/>
-          <w:u w:val="single"/>
-          <w:lang w:val="ja-JP"/>
-        </w:rPr>
-        <w:t>7</w:t>
-      </w:r>
-      <w:r>
-        <w:rPr>
-          <w:rFonts w:ascii="Century" w:eastAsia="ＭＳ 明朝" w:hAnsi="Century" w:cs="Times New Roman"/>
           <w:szCs w:val="21"/>
           <w:u w:val="single"/>
           <w:lang w:val="ja-JP"/>
@@ -365,17 +318,25 @@
         <w:tblLook w:val="04A0" w:firstRow="1" w:lastRow="0" w:firstColumn="1" w:lastColumn="0" w:noHBand="0" w:noVBand="1"/>
       </w:tblPr>
       <w:tblGrid>
-        <w:gridCol w:w="1549"/>
-        <w:gridCol w:w="1549"/>
+        <w:gridCol w:w="1948"/>
+        <w:gridCol w:w="1948"/>
+        <w:gridCol w:w="1948"/>
       </w:tblGrid>
       <w:tr>
         <w:trPr>
-          <w:trHeight w:val="388"/>
+          <w:trHeight w:val="518"/>
           <w:jc w:val="center"/>
         </w:trPr>
         <w:tc>
           <w:tcPr>
-            <w:tcW w:w="1549" w:type="dxa"/>
+            <w:tcW w:w="1948" w:type="dxa"/>
+            <w:tcBorders>
+              <w:top w:val="single" w:sz="4" w:space="0" w:color="auto"/>
+              <w:left w:val="single" w:sz="4" w:space="0" w:color="auto"/>
+              <w:bottom w:val="single" w:sz="4" w:space="0" w:color="auto"/>
+              <w:right w:val="single" w:sz="4" w:space="0" w:color="auto"/>
+            </w:tcBorders>
+            <w:hideMark/>
           </w:tcPr>
           <w:p>
             <w:pPr>
@@ -388,6 +349,14 @@
             </w:pPr>
             <w:r>
               <w:rPr>
+                <w:rFonts w:ascii="Century" w:eastAsia="ＭＳ 明朝" w:hAnsi="Century" w:cs="Times New Roman" w:hint="eastAsia"/>
+                <w:szCs w:val="21"/>
+                <w:lang w:val="ja-JP"/>
+              </w:rPr>
+              <w:t>発注先</w:t>
+            </w:r>
+            <w:r>
+              <w:rPr>
                 <w:rFonts w:ascii="Century" w:eastAsia="ＭＳ 明朝" w:hAnsi="Century" w:cs="Times New Roman"/>
                 <w:szCs w:val="21"/>
                 <w:lang w:val="ja-JP"/>
@@ -396,7 +365,7 @@
             </w:r>
             <w:r>
               <w:rPr>
-                <w:rFonts w:ascii="Century" w:eastAsia="ＭＳ 明朝" w:hAnsi="Century" w:cs="Times New Roman"/>
+                <w:rFonts w:ascii="Century" w:eastAsia="ＭＳ 明朝" w:hAnsi="Century" w:cs="Times New Roman" w:hint="eastAsia"/>
                 <w:szCs w:val="21"/>
                 <w:lang w:val="ja-JP"/>
               </w:rPr>
@@ -406,7 +375,14 @@
         </w:tc>
         <w:tc>
           <w:tcPr>
-            <w:tcW w:w="1549" w:type="dxa"/>
+            <w:tcW w:w="1948" w:type="dxa"/>
+            <w:tcBorders>
+              <w:top w:val="single" w:sz="4" w:space="0" w:color="auto"/>
+              <w:left w:val="single" w:sz="4" w:space="0" w:color="auto"/>
+              <w:bottom w:val="single" w:sz="4" w:space="0" w:color="auto"/>
+              <w:right w:val="single" w:sz="4" w:space="0" w:color="auto"/>
+            </w:tcBorders>
+            <w:hideMark/>
           </w:tcPr>
           <w:p>
             <w:pPr>
@@ -419,7 +395,7 @@
             </w:pPr>
             <w:r>
               <w:rPr>
-                <w:rFonts w:ascii="Century" w:eastAsia="ＭＳ 明朝" w:hAnsi="Century" w:cs="Times New Roman"/>
+                <w:rFonts w:ascii="Century" w:eastAsia="ＭＳ 明朝" w:hAnsi="Century" w:cs="Times New Roman" w:hint="eastAsia"/>
                 <w:szCs w:val="21"/>
                 <w:lang w:val="ja-JP"/>
               </w:rPr>
@@ -427,15 +403,59 @@
             </w:r>
           </w:p>
         </w:tc>
+        <w:tc>
+          <w:tcPr>
+            <w:tcW w:w="1948" w:type="dxa"/>
+            <w:tcBorders>
+              <w:top w:val="single" w:sz="4" w:space="0" w:color="auto"/>
+              <w:left w:val="single" w:sz="4" w:space="0" w:color="auto"/>
+              <w:bottom w:val="single" w:sz="4" w:space="0" w:color="auto"/>
+              <w:right w:val="single" w:sz="4" w:space="0" w:color="auto"/>
+            </w:tcBorders>
+            <w:hideMark/>
+          </w:tcPr>
+          <w:p>
+            <w:pPr>
+              <w:jc w:val="center"/>
+              <w:rPr>
+                <w:rFonts w:ascii="Century" w:eastAsia="ＭＳ 明朝" w:hAnsi="Century" w:cs="Times New Roman"/>
+                <w:szCs w:val="21"/>
+                <w:lang w:val="ja-JP"/>
+              </w:rPr>
+            </w:pPr>
+            <w:r>
+              <w:rPr>
+                <w:rFonts w:ascii="Century" w:eastAsia="ＭＳ 明朝" w:hAnsi="Century" w:cs="Times New Roman" w:hint="eastAsia"/>
+                <w:szCs w:val="21"/>
+                <w:lang w:val="ja-JP"/>
+              </w:rPr>
+              <w:t>受注先ＰＭ</w:t>
+            </w:r>
+            <w:r>
+              <w:rPr>
+                <w:rFonts w:ascii="Century" w:eastAsia="ＭＳ 明朝" w:hAnsi="Century" w:cs="Times New Roman" w:hint="eastAsia"/>
+                <w:szCs w:val="21"/>
+                <w:lang w:val="ja-JP"/>
+              </w:rPr>
+              <w:t>確認印</w:t>
+            </w:r>
+          </w:p>
+        </w:tc>
       </w:tr>
       <w:tr>
         <w:trPr>
-          <w:trHeight w:val="1233"/>
+          <w:trHeight w:val="1646"/>
           <w:jc w:val="center"/>
         </w:trPr>
         <w:tc>
           <w:tcPr>
-            <w:tcW w:w="1549" w:type="dxa"/>
+            <w:tcW w:w="1948" w:type="dxa"/>
+            <w:tcBorders>
+              <w:top w:val="single" w:sz="4" w:space="0" w:color="auto"/>
+              <w:left w:val="single" w:sz="4" w:space="0" w:color="auto"/>
+              <w:bottom w:val="single" w:sz="4" w:space="0" w:color="auto"/>
+              <w:right w:val="single" w:sz="4" w:space="0" w:color="auto"/>
+            </w:tcBorders>
           </w:tcPr>
           <w:p>
             <w:pPr>
@@ -451,7 +471,35 @@
         </w:tc>
         <w:tc>
           <w:tcPr>
-            <w:tcW w:w="1549" w:type="dxa"/>
+            <w:tcW w:w="1948" w:type="dxa"/>
+            <w:tcBorders>
+              <w:top w:val="single" w:sz="4" w:space="0" w:color="auto"/>
+              <w:left w:val="single" w:sz="4" w:space="0" w:color="auto"/>
+              <w:bottom w:val="single" w:sz="4" w:space="0" w:color="auto"/>
+              <w:right w:val="single" w:sz="4" w:space="0" w:color="auto"/>
+            </w:tcBorders>
+          </w:tcPr>
+          <w:p>
+            <w:pPr>
+              <w:jc w:val="center"/>
+              <w:rPr>
+                <w:rFonts w:ascii="Century" w:eastAsia="ＭＳ 明朝" w:hAnsi="Century" w:cs="Times New Roman"/>
+                <w:sz w:val="32"/>
+                <w:szCs w:val="32"/>
+                <w:lang w:val="ja-JP"/>
+              </w:rPr>
+            </w:pPr>
+          </w:p>
+        </w:tc>
+        <w:tc>
+          <w:tcPr>
+            <w:tcW w:w="1948" w:type="dxa"/>
+            <w:tcBorders>
+              <w:top w:val="single" w:sz="4" w:space="0" w:color="auto"/>
+              <w:left w:val="single" w:sz="4" w:space="0" w:color="auto"/>
+              <w:bottom w:val="single" w:sz="4" w:space="0" w:color="auto"/>
+              <w:right w:val="single" w:sz="4" w:space="0" w:color="auto"/>
+            </w:tcBorders>
           </w:tcPr>
           <w:p>
             <w:pPr>
@@ -522,7 +570,6 @@
           <w:sz w:val="36"/>
           <w:szCs w:val="36"/>
         </w:rPr>
-        <w:lastRenderedPageBreak/>
         <w:t>契約書</w:t>
       </w:r>
     </w:p>
@@ -1056,6 +1103,111 @@
     <w:p>
       <w:pPr>
         <w:rPr>
+          <w:rFonts w:cstheme="minorHAnsi" w:hint="eastAsia"/>
+        </w:rPr>
+      </w:pPr>
+    </w:p>
+    <w:p>
+      <w:pPr>
+        <w:rPr>
+          <w:rFonts w:cstheme="minorHAnsi"/>
+          <w:szCs w:val="21"/>
+        </w:rPr>
+      </w:pPr>
+      <w:r>
+        <w:rPr>
+          <w:rFonts w:cstheme="minorHAnsi"/>
+          <w:szCs w:val="21"/>
+        </w:rPr>
+        <w:lastRenderedPageBreak/>
+        <w:t>第</w:t>
+      </w:r>
+      <w:r>
+        <w:rPr>
+          <w:rFonts w:cstheme="minorHAnsi"/>
+          <w:szCs w:val="21"/>
+        </w:rPr>
+        <w:t>4</w:t>
+      </w:r>
+      <w:r>
+        <w:rPr>
+          <w:rFonts w:cstheme="minorHAnsi"/>
+          <w:szCs w:val="21"/>
+        </w:rPr>
+        <w:t xml:space="preserve">条　</w:t>
+      </w:r>
+      <w:r>
+        <w:rPr>
+          <w:rFonts w:cstheme="minorHAnsi" w:hint="eastAsia"/>
+          <w:szCs w:val="21"/>
+        </w:rPr>
+        <w:t>納品遅れ</w:t>
+      </w:r>
+    </w:p>
+    <w:p>
+      <w:pPr>
+        <w:ind w:firstLineChars="100" w:firstLine="210"/>
+        <w:rPr>
+          <w:rFonts w:cstheme="minorHAnsi"/>
+          <w:szCs w:val="21"/>
+        </w:rPr>
+      </w:pPr>
+      <w:bookmarkStart w:id="0" w:name="_GoBack"/>
+      <w:bookmarkEnd w:id="0"/>
+      <w:r>
+        <w:rPr>
+          <w:rFonts w:cstheme="minorHAnsi"/>
+          <w:szCs w:val="21"/>
+        </w:rPr>
+        <w:t>乙</w:t>
+      </w:r>
+      <w:r>
+        <w:rPr>
+          <w:rFonts w:cstheme="minorHAnsi" w:hint="eastAsia"/>
+          <w:szCs w:val="21"/>
+        </w:rPr>
+        <w:t>は，指定納品日までに納品ができなかった場合には，</w:t>
+      </w:r>
+      <w:r>
+        <w:rPr>
+          <w:rFonts w:cstheme="minorHAnsi" w:hint="eastAsia"/>
+          <w:szCs w:val="21"/>
+        </w:rPr>
+        <w:t>1</w:t>
+      </w:r>
+      <w:r>
+        <w:rPr>
+          <w:rFonts w:cstheme="minorHAnsi" w:hint="eastAsia"/>
+          <w:szCs w:val="21"/>
+        </w:rPr>
+        <w:t>日あたり</w:t>
+      </w:r>
+      <w:r>
+        <w:rPr>
+          <w:rFonts w:cstheme="minorHAnsi" w:hint="eastAsia"/>
+          <w:szCs w:val="21"/>
+        </w:rPr>
+        <w:t>10000</w:t>
+      </w:r>
+      <w:r>
+        <w:rPr>
+          <w:rFonts w:cstheme="minorHAnsi" w:hint="eastAsia"/>
+          <w:szCs w:val="21"/>
+        </w:rPr>
+        <w:t>円の違約金を支払う．</w:t>
+      </w:r>
+    </w:p>
+    <w:p>
+      <w:pPr>
+        <w:ind w:left="420" w:hangingChars="200" w:hanging="420"/>
+        <w:rPr>
+          <w:rFonts w:cstheme="minorHAnsi" w:hint="eastAsia"/>
+        </w:rPr>
+      </w:pPr>
+    </w:p>
+    <w:p>
+      <w:pPr>
+        <w:rPr>
           <w:rFonts w:cstheme="minorHAnsi"/>
           <w:szCs w:val="21"/>
         </w:rPr>
@@ -1136,15 +1288,7 @@
           <w:rFonts w:cstheme="minorHAnsi"/>
           <w:szCs w:val="21"/>
         </w:rPr>
-        <w:lastRenderedPageBreak/>
-        <w:t>甲は乙に対し</w:t>
-      </w:r>
-      <w:r>
-        <w:rPr>
-          <w:rFonts w:cstheme="minorHAnsi"/>
-          <w:szCs w:val="21"/>
-        </w:rPr>
-        <w:t>本件業務遂行に対し必要な原始資料以外の資料，機器等を乙から要請</w:t>
+        <w:t>甲は乙に対し本件業務遂行に対し必要な原始資料以外の資料，機器等を乙から要請</w:t>
       </w:r>
       <w:r>
         <w:rPr>
@@ -1158,14 +1302,7 @@
           <w:rFonts w:cstheme="minorHAnsi" w:hint="eastAsia"/>
           <w:szCs w:val="21"/>
         </w:rPr>
-        <w:t>った場合</w:t>
-      </w:r>
-      <w:r>
-        <w:rPr>
-          <w:rFonts w:cstheme="minorHAnsi" w:hint="eastAsia"/>
-          <w:szCs w:val="21"/>
-        </w:rPr>
-        <w:t>，</w:t>
+        <w:t>った場合，</w:t>
       </w:r>
       <w:r>
         <w:rPr>
@@ -1585,6 +1722,7 @@
         <w:rPr>
           <w:rFonts w:hint="eastAsia"/>
         </w:rPr>
+        <w:lastRenderedPageBreak/>
         <w:t>第</w:t>
       </w:r>
       <w:r>
@@ -1762,7 +1900,6 @@
           <w:rFonts w:cstheme="minorHAnsi"/>
           <w:szCs w:val="21"/>
         </w:rPr>
-        <w:lastRenderedPageBreak/>
         <w:t>第</w:t>
       </w:r>
       <w:r>
@@ -4730,7 +4867,7 @@
 </file>
 
 <file path=customXml/itemProps1.xml><?xml version="1.0" encoding="utf-8"?>
-<ds:datastoreItem xmlns:ds="http://schemas.openxmlformats.org/officeDocument/2006/customXml" ds:itemID="{330387E6-4460-438A-9900-DF39321C7B3D}">
+<ds:datastoreItem xmlns:ds="http://schemas.openxmlformats.org/officeDocument/2006/customXml" ds:itemID="{245242B2-CE20-4767-AF07-3877EAFDF269}">
   <ds:schemaRefs>
     <ds:schemaRef ds:uri="http://schemas.openxmlformats.org/officeDocument/2006/bibliography"/>
   </ds:schemaRefs>

--- a/yabuki-a/PM演習矢吹a/PM演習_委託契約書_矢吹研A班.docx
+++ b/yabuki-a/PM演習矢吹a/PM演習_委託契約書_矢吹研A班.docx
@@ -429,15 +429,7 @@
                 <w:szCs w:val="21"/>
                 <w:lang w:val="ja-JP"/>
               </w:rPr>
-              <w:t>受注先ＰＭ</w:t>
-            </w:r>
-            <w:r>
-              <w:rPr>
-                <w:rFonts w:ascii="Century" w:eastAsia="ＭＳ 明朝" w:hAnsi="Century" w:cs="Times New Roman" w:hint="eastAsia"/>
-                <w:szCs w:val="21"/>
-                <w:lang w:val="ja-JP"/>
-              </w:rPr>
-              <w:t>確認印</w:t>
+              <w:t>受注先ＰＭ確認印</w:t>
             </w:r>
           </w:p>
         </w:tc>
@@ -1069,7 +1061,25 @@
         <w:rPr>
           <w:rFonts w:cstheme="minorHAnsi"/>
         </w:rPr>
-        <w:t>天災事変その他の不可抗力によって納入期限までに成果物を納入することが困難になったとき</w:t>
+        <w:t>天災事変その他の</w:t>
+      </w:r>
+      <w:r>
+        <w:rPr>
+          <w:rFonts w:cstheme="minorHAnsi"/>
+        </w:rPr>
+        <w:t>不可抗力によって納入期限までに成果物を納入することが困難に</w:t>
+      </w:r>
+      <w:r>
+        <w:rPr>
+          <w:rFonts w:cstheme="minorHAnsi" w:hint="eastAsia"/>
+        </w:rPr>
+        <w:t>なった</w:t>
+      </w:r>
+      <w:r>
+        <w:rPr>
+          <w:rFonts w:cstheme="minorHAnsi"/>
+        </w:rPr>
+        <w:t>とき</w:t>
       </w:r>
     </w:p>
     <w:p>
@@ -1103,7 +1113,7 @@
     <w:p>
       <w:pPr>
         <w:rPr>
-          <w:rFonts w:cstheme="minorHAnsi" w:hint="eastAsia"/>
+          <w:rFonts w:cstheme="minorHAnsi"/>
         </w:rPr>
       </w:pPr>
     </w:p>
@@ -1152,8 +1162,6 @@
           <w:szCs w:val="21"/>
         </w:rPr>
       </w:pPr>
-      <w:bookmarkStart w:id="0" w:name="_GoBack"/>
-      <w:bookmarkEnd w:id="0"/>
       <w:r>
         <w:rPr>
           <w:rFonts w:cstheme="minorHAnsi"/>
@@ -1201,7 +1209,7 @@
       <w:pPr>
         <w:ind w:left="420" w:hangingChars="200" w:hanging="420"/>
         <w:rPr>
-          <w:rFonts w:cstheme="minorHAnsi" w:hint="eastAsia"/>
+          <w:rFonts w:cstheme="minorHAnsi"/>
         </w:rPr>
       </w:pPr>
     </w:p>
@@ -1873,7 +1881,10 @@
               <w:t>￥</w:t>
             </w:r>
             <w:r>
-              <w:t>110,160</w:t>
+              <w:rPr>
+                <w:rFonts w:hint="eastAsia"/>
+              </w:rPr>
+              <w:t>264,600</w:t>
             </w:r>
           </w:p>
         </w:tc>
@@ -2756,7 +2767,10 @@
         <w:t>㊞</w:t>
       </w:r>
     </w:p>
-    <w:p/>
+    <w:p>
+      <w:bookmarkStart w:id="0" w:name="_GoBack"/>
+      <w:bookmarkEnd w:id="0"/>
+    </w:p>
     <w:sectPr>
       <w:pgSz w:w="11906" w:h="16838"/>
       <w:pgMar w:top="1985" w:right="1701" w:bottom="1701" w:left="1701" w:header="851" w:footer="992" w:gutter="0"/>
@@ -4598,6 +4612,33 @@
     <w:uiPriority w:val="99"/>
     <w:rsid w:val="00D119D2"/>
   </w:style>
+  <w:style w:type="paragraph" w:styleId="a9">
+    <w:name w:val="Balloon Text"/>
+    <w:basedOn w:val="a"/>
+    <w:link w:val="aa"/>
+    <w:uiPriority w:val="99"/>
+    <w:semiHidden/>
+    <w:unhideWhenUsed/>
+    <w:rsid w:val="00E4232C"/>
+    <w:rPr>
+      <w:rFonts w:asciiTheme="majorHAnsi" w:eastAsiaTheme="majorEastAsia" w:hAnsiTheme="majorHAnsi" w:cstheme="majorBidi"/>
+      <w:sz w:val="18"/>
+      <w:szCs w:val="18"/>
+    </w:rPr>
+  </w:style>
+  <w:style w:type="character" w:customStyle="1" w:styleId="aa">
+    <w:name w:val="吹き出し (文字)"/>
+    <w:basedOn w:val="a0"/>
+    <w:link w:val="a9"/>
+    <w:uiPriority w:val="99"/>
+    <w:semiHidden/>
+    <w:rsid w:val="00E4232C"/>
+    <w:rPr>
+      <w:rFonts w:asciiTheme="majorHAnsi" w:eastAsiaTheme="majorEastAsia" w:hAnsiTheme="majorHAnsi" w:cstheme="majorBidi"/>
+      <w:sz w:val="18"/>
+      <w:szCs w:val="18"/>
+    </w:rPr>
+  </w:style>
 </w:styles>
 </file>
 
@@ -4867,7 +4908,7 @@
 </file>
 
 <file path=customXml/itemProps1.xml><?xml version="1.0" encoding="utf-8"?>
-<ds:datastoreItem xmlns:ds="http://schemas.openxmlformats.org/officeDocument/2006/customXml" ds:itemID="{245242B2-CE20-4767-AF07-3877EAFDF269}">
+<ds:datastoreItem xmlns:ds="http://schemas.openxmlformats.org/officeDocument/2006/customXml" ds:itemID="{6E5B6F7A-4D80-4C6D-BA23-88BC6FC5CC2D}">
   <ds:schemaRefs>
     <ds:schemaRef ds:uri="http://schemas.openxmlformats.org/officeDocument/2006/bibliography"/>
   </ds:schemaRefs>

--- a/yabuki-a/PM演習矢吹a/PM演習_委託契約書_矢吹研A班.docx
+++ b/yabuki-a/PM演習矢吹a/PM演習_委託契約書_矢吹研A班.docx
@@ -63,6 +63,16 @@
           <w:lang w:val="ja-JP"/>
         </w:rPr>
       </w:pPr>
+      <w:r>
+        <w:rPr>
+          <w:rFonts w:ascii="Century" w:eastAsia="ＭＳ 明朝" w:hAnsi="Century" w:cs="Times New Roman" w:hint="eastAsia"/>
+          <w:sz w:val="56"/>
+          <w:szCs w:val="56"/>
+          <w:u w:val="single"/>
+          <w:lang w:val="ja-JP"/>
+        </w:rPr>
+        <w:t>委託</w:t>
+      </w:r>
       <w:r>
         <w:rPr>
           <w:rFonts w:ascii="Century" w:eastAsia="ＭＳ 明朝" w:hAnsi="Century" w:cs="Times New Roman" w:hint="eastAsia"/>
@@ -542,14 +552,6 @@
     </w:p>
     <w:p>
       <w:pPr>
-        <w:rPr>
-          <w:rFonts w:ascii="Century" w:eastAsia="ＭＳ 明朝" w:hAnsi="Century" w:cs="Times New Roman"/>
-        </w:rPr>
-      </w:pPr>
-    </w:p>
-    <w:p/>
-    <w:p>
-      <w:pPr>
         <w:jc w:val="center"/>
         <w:rPr>
           <w:sz w:val="36"/>
@@ -562,6 +564,7 @@
           <w:sz w:val="36"/>
           <w:szCs w:val="36"/>
         </w:rPr>
+        <w:lastRenderedPageBreak/>
         <w:t>契約書</w:t>
       </w:r>
     </w:p>
@@ -1104,14 +1107,94 @@
     </w:p>
     <w:p>
       <w:pPr>
+        <w:rPr>
+          <w:rFonts w:cstheme="minorHAnsi"/>
+          <w:szCs w:val="21"/>
+        </w:rPr>
+      </w:pPr>
+      <w:r>
+        <w:rPr>
+          <w:rFonts w:cstheme="minorHAnsi"/>
+          <w:szCs w:val="21"/>
+        </w:rPr>
+        <w:t>第</w:t>
+      </w:r>
+      <w:r>
+        <w:rPr>
+          <w:rFonts w:cstheme="minorHAnsi"/>
+          <w:szCs w:val="21"/>
+        </w:rPr>
+        <w:t>4</w:t>
+      </w:r>
+      <w:r>
+        <w:rPr>
+          <w:rFonts w:cstheme="minorHAnsi"/>
+          <w:szCs w:val="21"/>
+        </w:rPr>
+        <w:t xml:space="preserve">条　</w:t>
+      </w:r>
+      <w:r>
+        <w:rPr>
+          <w:rFonts w:cstheme="minorHAnsi" w:hint="eastAsia"/>
+          <w:szCs w:val="21"/>
+        </w:rPr>
+        <w:t>納品遅れ</w:t>
+      </w:r>
+    </w:p>
+    <w:p>
+      <w:pPr>
+        <w:ind w:firstLineChars="100" w:firstLine="210"/>
+        <w:rPr>
+          <w:rFonts w:cstheme="minorHAnsi"/>
+          <w:szCs w:val="21"/>
+        </w:rPr>
+      </w:pPr>
+      <w:r>
+        <w:rPr>
+          <w:rFonts w:cstheme="minorHAnsi"/>
+          <w:szCs w:val="21"/>
+        </w:rPr>
+        <w:t>乙</w:t>
+      </w:r>
+      <w:r>
+        <w:rPr>
+          <w:rFonts w:cstheme="minorHAnsi" w:hint="eastAsia"/>
+          <w:szCs w:val="21"/>
+        </w:rPr>
+        <w:t>は，指定納品日までに納品ができなかった場合には，</w:t>
+      </w:r>
+      <w:r>
+        <w:rPr>
+          <w:rFonts w:cstheme="minorHAnsi" w:hint="eastAsia"/>
+          <w:szCs w:val="21"/>
+        </w:rPr>
+        <w:t>1</w:t>
+      </w:r>
+      <w:r>
+        <w:rPr>
+          <w:rFonts w:cstheme="minorHAnsi" w:hint="eastAsia"/>
+          <w:szCs w:val="21"/>
+        </w:rPr>
+        <w:t>日あたり</w:t>
+      </w:r>
+      <w:r>
+        <w:rPr>
+          <w:rFonts w:cstheme="minorHAnsi" w:hint="eastAsia"/>
+          <w:szCs w:val="21"/>
+        </w:rPr>
+        <w:t>10000</w:t>
+      </w:r>
+      <w:r>
+        <w:rPr>
+          <w:rFonts w:cstheme="minorHAnsi" w:hint="eastAsia"/>
+          <w:szCs w:val="21"/>
+        </w:rPr>
+        <w:t>円の違約金を支払う．</w:t>
+      </w:r>
+    </w:p>
+    <w:p>
+      <w:pPr>
         <w:ind w:left="420" w:hangingChars="200" w:hanging="420"/>
-        <w:rPr>
-          <w:rFonts w:cstheme="minorHAnsi"/>
-        </w:rPr>
-      </w:pPr>
-    </w:p>
-    <w:p>
-      <w:pPr>
         <w:rPr>
           <w:rFonts w:cstheme="minorHAnsi"/>
         </w:rPr>
@@ -1137,102 +1220,7 @@
           <w:rFonts w:cstheme="minorHAnsi"/>
           <w:szCs w:val="21"/>
         </w:rPr>
-        <w:t>4</w:t>
-      </w:r>
-      <w:r>
-        <w:rPr>
-          <w:rFonts w:cstheme="minorHAnsi"/>
-          <w:szCs w:val="21"/>
-        </w:rPr>
-        <w:t xml:space="preserve">条　</w:t>
-      </w:r>
-      <w:r>
-        <w:rPr>
-          <w:rFonts w:cstheme="minorHAnsi" w:hint="eastAsia"/>
-          <w:szCs w:val="21"/>
-        </w:rPr>
-        <w:t>納品遅れ</w:t>
-      </w:r>
-    </w:p>
-    <w:p>
-      <w:pPr>
-        <w:ind w:firstLineChars="100" w:firstLine="210"/>
-        <w:rPr>
-          <w:rFonts w:cstheme="minorHAnsi"/>
-          <w:szCs w:val="21"/>
-        </w:rPr>
-      </w:pPr>
-      <w:r>
-        <w:rPr>
-          <w:rFonts w:cstheme="minorHAnsi"/>
-          <w:szCs w:val="21"/>
-        </w:rPr>
-        <w:t>乙</w:t>
-      </w:r>
-      <w:r>
-        <w:rPr>
-          <w:rFonts w:cstheme="minorHAnsi" w:hint="eastAsia"/>
-          <w:szCs w:val="21"/>
-        </w:rPr>
-        <w:t>は，指定納品日までに納品ができなかった場合には，</w:t>
-      </w:r>
-      <w:r>
-        <w:rPr>
-          <w:rFonts w:cstheme="minorHAnsi" w:hint="eastAsia"/>
-          <w:szCs w:val="21"/>
-        </w:rPr>
-        <w:t>1</w:t>
-      </w:r>
-      <w:r>
-        <w:rPr>
-          <w:rFonts w:cstheme="minorHAnsi" w:hint="eastAsia"/>
-          <w:szCs w:val="21"/>
-        </w:rPr>
-        <w:t>日あたり</w:t>
-      </w:r>
-      <w:r>
-        <w:rPr>
-          <w:rFonts w:cstheme="minorHAnsi" w:hint="eastAsia"/>
-          <w:szCs w:val="21"/>
-        </w:rPr>
-        <w:t>10000</w:t>
-      </w:r>
-      <w:r>
-        <w:rPr>
-          <w:rFonts w:cstheme="minorHAnsi" w:hint="eastAsia"/>
-          <w:szCs w:val="21"/>
-        </w:rPr>
-        <w:t>円の違約金を支払う．</w:t>
-      </w:r>
-    </w:p>
-    <w:p>
-      <w:pPr>
-        <w:ind w:left="420" w:hangingChars="200" w:hanging="420"/>
-        <w:rPr>
-          <w:rFonts w:cstheme="minorHAnsi"/>
-        </w:rPr>
-      </w:pPr>
-    </w:p>
-    <w:p>
-      <w:pPr>
-        <w:rPr>
-          <w:rFonts w:cstheme="minorHAnsi"/>
-          <w:szCs w:val="21"/>
-        </w:rPr>
-      </w:pPr>
-      <w:r>
-        <w:rPr>
-          <w:rFonts w:cstheme="minorHAnsi"/>
-          <w:szCs w:val="21"/>
-        </w:rPr>
-        <w:t>第</w:t>
-      </w:r>
-      <w:r>
-        <w:rPr>
-          <w:rFonts w:cstheme="minorHAnsi"/>
-          <w:szCs w:val="21"/>
-        </w:rPr>
-        <w:t>4</w:t>
+        <w:t>5</w:t>
       </w:r>
       <w:r>
         <w:rPr>
@@ -1401,7 +1389,7 @@
           <w:rFonts w:cstheme="minorHAnsi" w:hint="eastAsia"/>
           <w:szCs w:val="21"/>
         </w:rPr>
-        <w:t>5</w:t>
+        <w:t>6</w:t>
       </w:r>
       <w:r>
         <w:rPr>
@@ -1475,7 +1463,7 @@
           <w:rFonts w:cstheme="minorHAnsi" w:hint="eastAsia"/>
           <w:szCs w:val="21"/>
         </w:rPr>
-        <w:t>6</w:t>
+        <w:t>7</w:t>
       </w:r>
       <w:r>
         <w:rPr>
@@ -1528,7 +1516,7 @@
           <w:rFonts w:cstheme="minorHAnsi" w:hint="eastAsia"/>
           <w:szCs w:val="21"/>
         </w:rPr>
-        <w:t>7</w:t>
+        <w:t>8</w:t>
       </w:r>
       <w:r>
         <w:rPr>
@@ -1595,7 +1583,7 @@
           <w:rFonts w:cstheme="minorHAnsi" w:hint="eastAsia"/>
           <w:szCs w:val="21"/>
         </w:rPr>
-        <w:t>8</w:t>
+        <w:t>9</w:t>
       </w:r>
       <w:r>
         <w:rPr>
@@ -1648,7 +1636,7 @@
           <w:rFonts w:cstheme="minorHAnsi" w:hint="eastAsia"/>
           <w:szCs w:val="21"/>
         </w:rPr>
-        <w:t>9</w:t>
+        <w:t>10</w:t>
       </w:r>
       <w:r>
         <w:rPr>
@@ -1718,14 +1706,24 @@
     </w:p>
     <w:p>
       <w:pPr>
-        <w:ind w:firstLineChars="67" w:firstLine="141"/>
-        <w:rPr>
-          <w:rFonts w:cstheme="minorHAnsi"/>
-          <w:szCs w:val="21"/>
-        </w:rPr>
-      </w:pPr>
-    </w:p>
-    <w:p>
+        <w:widowControl/>
+        <w:jc w:val="left"/>
+        <w:rPr>
+          <w:rFonts w:cstheme="minorHAnsi"/>
+          <w:szCs w:val="21"/>
+        </w:rPr>
+      </w:pPr>
+      <w:r>
+        <w:rPr>
+          <w:rFonts w:cstheme="minorHAnsi"/>
+          <w:szCs w:val="21"/>
+        </w:rPr>
+        <w:br w:type="page"/>
+      </w:r>
+    </w:p>
+    <w:p>
+      <w:bookmarkStart w:id="0" w:name="_GoBack"/>
+      <w:bookmarkEnd w:id="0"/>
       <w:r>
         <w:rPr>
           <w:rFonts w:hint="eastAsia"/>
@@ -1737,7 +1735,10 @@
         <w:rPr>
           <w:rFonts w:hint="eastAsia"/>
         </w:rPr>
-        <w:t>10</w:t>
+        <w:t>1</w:t>
+      </w:r>
+      <w:r>
+        <w:t>1</w:t>
       </w:r>
       <w:r>
         <w:rPr>
@@ -1922,10 +1923,10 @@
       </w:r>
       <w:r>
         <w:rPr>
-          <w:rFonts w:cstheme="minorHAnsi" w:hint="eastAsia"/>
-          <w:szCs w:val="21"/>
-        </w:rPr>
-        <w:t>1</w:t>
+          <w:rFonts w:cstheme="minorHAnsi"/>
+          <w:szCs w:val="21"/>
+        </w:rPr>
+        <w:t>2</w:t>
       </w:r>
       <w:r>
         <w:rPr>
@@ -2080,7 +2081,14 @@
           <w:rFonts w:cstheme="minorHAnsi" w:hint="eastAsia"/>
           <w:szCs w:val="21"/>
         </w:rPr>
-        <w:t>12</w:t>
+        <w:t>1</w:t>
+      </w:r>
+      <w:r>
+        <w:rPr>
+          <w:rFonts w:cstheme="minorHAnsi"/>
+          <w:szCs w:val="21"/>
+        </w:rPr>
+        <w:t>3</w:t>
       </w:r>
       <w:r>
         <w:rPr>
@@ -2161,7 +2169,7 @@
           <w:rFonts w:cstheme="minorHAnsi" w:hint="eastAsia"/>
           <w:szCs w:val="21"/>
         </w:rPr>
-        <w:t>13</w:t>
+        <w:t>14</w:t>
       </w:r>
       <w:r>
         <w:rPr>
@@ -2235,7 +2243,7 @@
           <w:rFonts w:cstheme="minorHAnsi"/>
           <w:szCs w:val="21"/>
         </w:rPr>
-        <w:t>4</w:t>
+        <w:t>5</w:t>
       </w:r>
       <w:r>
         <w:rPr>
@@ -2379,7 +2387,7 @@
           <w:rFonts w:cstheme="minorHAnsi"/>
           <w:szCs w:val="21"/>
         </w:rPr>
-        <w:t>15</w:t>
+        <w:t>16</w:t>
       </w:r>
       <w:r>
         <w:rPr>
@@ -2767,10 +2775,7 @@
         <w:t>㊞</w:t>
       </w:r>
     </w:p>
-    <w:p>
-      <w:bookmarkStart w:id="0" w:name="_GoBack"/>
-      <w:bookmarkEnd w:id="0"/>
-    </w:p>
+    <w:p/>
     <w:sectPr>
       <w:pgSz w:w="11906" w:h="16838"/>
       <w:pgMar w:top="1985" w:right="1701" w:bottom="1701" w:left="1701" w:header="851" w:footer="992" w:gutter="0"/>
@@ -4908,7 +4913,7 @@
 </file>
 
 <file path=customXml/itemProps1.xml><?xml version="1.0" encoding="utf-8"?>
-<ds:datastoreItem xmlns:ds="http://schemas.openxmlformats.org/officeDocument/2006/customXml" ds:itemID="{6E5B6F7A-4D80-4C6D-BA23-88BC6FC5CC2D}">
+<ds:datastoreItem xmlns:ds="http://schemas.openxmlformats.org/officeDocument/2006/customXml" ds:itemID="{1926ADBD-1227-462E-8F2A-EB1CC671D235}">
   <ds:schemaRefs>
     <ds:schemaRef ds:uri="http://schemas.openxmlformats.org/officeDocument/2006/bibliography"/>
   </ds:schemaRefs>

--- a/yabuki-a/PM演習矢吹a/PM演習_委託契約書_矢吹研A班.docx
+++ b/yabuki-a/PM演習矢吹a/PM演習_委託契約書_矢吹研A班.docx
@@ -308,8 +308,6 @@
           <w:lang w:val="ja-JP"/>
         </w:rPr>
       </w:pPr>
-      <w:bookmarkStart w:id="0" w:name="_GoBack"/>
-      <w:bookmarkEnd w:id="0"/>
     </w:p>
     <w:p>
       <w:pPr>
@@ -330,7 +328,6 @@
         <w:tblLook w:val="04A0" w:firstRow="1" w:lastRow="0" w:firstColumn="1" w:lastColumn="0" w:noHBand="0" w:noVBand="1"/>
       </w:tblPr>
       <w:tblGrid>
-        <w:gridCol w:w="2003"/>
         <w:gridCol w:w="2003"/>
         <w:gridCol w:w="2003"/>
         <w:gridCol w:w="2003"/>
@@ -430,11 +427,13 @@
             <w:pPr>
               <w:jc w:val="center"/>
               <w:rPr>
-                <w:rFonts w:eastAsia="ＭＳ 明朝" w:hint="eastAsia"/>
+                <w:rFonts w:eastAsia="ＭＳ 明朝"/>
                 <w:szCs w:val="21"/>
                 <w:lang w:val="ja-JP"/>
               </w:rPr>
             </w:pPr>
+            <w:bookmarkStart w:id="0" w:name="_GoBack"/>
+            <w:bookmarkEnd w:id="0"/>
             <w:r>
               <w:rPr>
                 <w:rFonts w:eastAsia="ＭＳ 明朝" w:hint="eastAsia"/>
@@ -461,64 +460,12 @@
             </w:r>
           </w:p>
         </w:tc>
-        <w:tc>
-          <w:tcPr>
-            <w:tcW w:w="2003" w:type="dxa"/>
-            <w:tcBorders>
-              <w:top w:val="single" w:sz="4" w:space="0" w:color="auto"/>
-              <w:left w:val="single" w:sz="4" w:space="0" w:color="auto"/>
-              <w:bottom w:val="single" w:sz="4" w:space="0" w:color="auto"/>
-              <w:right w:val="single" w:sz="4" w:space="0" w:color="auto"/>
-            </w:tcBorders>
-            <w:hideMark/>
-          </w:tcPr>
-          <w:p>
-            <w:pPr>
-              <w:jc w:val="center"/>
-              <w:rPr>
-                <w:rFonts w:eastAsia="ＭＳ 明朝"/>
-                <w:szCs w:val="21"/>
-                <w:lang w:val="ja-JP"/>
-              </w:rPr>
-            </w:pPr>
-            <w:r>
-              <w:rPr>
-                <w:rFonts w:eastAsia="ＭＳ 明朝" w:hint="eastAsia"/>
-                <w:szCs w:val="21"/>
-                <w:lang w:val="ja-JP"/>
-              </w:rPr>
-              <w:t>ユーザ確認印</w:t>
-            </w:r>
-          </w:p>
-        </w:tc>
       </w:tr>
       <w:tr>
         <w:trPr>
           <w:trHeight w:val="1677"/>
           <w:jc w:val="center"/>
         </w:trPr>
-        <w:tc>
-          <w:tcPr>
-            <w:tcW w:w="2003" w:type="dxa"/>
-            <w:tcBorders>
-              <w:top w:val="single" w:sz="4" w:space="0" w:color="auto"/>
-              <w:left w:val="single" w:sz="4" w:space="0" w:color="auto"/>
-              <w:bottom w:val="single" w:sz="4" w:space="0" w:color="auto"/>
-              <w:right w:val="single" w:sz="4" w:space="0" w:color="auto"/>
-            </w:tcBorders>
-          </w:tcPr>
-          <w:p>
-            <w:pPr>
-              <w:jc w:val="center"/>
-              <w:rPr>
-                <w:rFonts w:eastAsia="ＭＳ 明朝"/>
-                <w:sz w:val="32"/>
-                <w:szCs w:val="32"/>
-                <w:lang w:val="ja-JP"/>
-              </w:rPr>
-            </w:pPr>
-          </w:p>
-        </w:tc>
         <w:tc>
           <w:tcPr>
             <w:tcW w:w="2003" w:type="dxa"/>
@@ -3726,7 +3673,7 @@
 </file>
 
 <file path=customXml/itemProps1.xml><?xml version="1.0" encoding="utf-8"?>
-<ds:datastoreItem xmlns:ds="http://schemas.openxmlformats.org/officeDocument/2006/customXml" ds:itemID="{91D1657A-D936-4A2B-98E1-C8AA82436C24}">
+<ds:datastoreItem xmlns:ds="http://schemas.openxmlformats.org/officeDocument/2006/customXml" ds:itemID="{244E37FD-176D-4C68-AE45-B85A33187C9E}">
   <ds:schemaRefs>
     <ds:schemaRef ds:uri="http://schemas.openxmlformats.org/officeDocument/2006/bibliography"/>
   </ds:schemaRefs>

--- a/yabuki-a/PM演習矢吹a/PM演習_委託契約書_矢吹研A班.docx
+++ b/yabuki-a/PM演習矢吹a/PM演習_委託契約書_矢吹研A班.docx
@@ -71,17 +71,7 @@
           <w:u w:val="single"/>
           <w:lang w:val="ja-JP"/>
         </w:rPr>
-        <w:t>委託</w:t>
-      </w:r>
-      <w:r>
-        <w:rPr>
-          <w:rFonts w:eastAsia="ＭＳ 明朝" w:hint="eastAsia"/>
-          <w:sz w:val="56"/>
-          <w:szCs w:val="56"/>
-          <w:u w:val="single"/>
-          <w:lang w:val="ja-JP"/>
-        </w:rPr>
-        <w:t>契約書</w:t>
+        <w:t>委託契約書</w:t>
       </w:r>
     </w:p>
     <w:p>
@@ -328,18 +318,18 @@
         <w:tblLook w:val="04A0" w:firstRow="1" w:lastRow="0" w:firstColumn="1" w:lastColumn="0" w:noHBand="0" w:noVBand="1"/>
       </w:tblPr>
       <w:tblGrid>
-        <w:gridCol w:w="2003"/>
-        <w:gridCol w:w="2003"/>
-        <w:gridCol w:w="2003"/>
+        <w:gridCol w:w="2128"/>
+        <w:gridCol w:w="2128"/>
+        <w:gridCol w:w="2128"/>
       </w:tblGrid>
       <w:tr>
         <w:trPr>
-          <w:trHeight w:val="527"/>
+          <w:trHeight w:val="456"/>
           <w:jc w:val="center"/>
         </w:trPr>
         <w:tc>
           <w:tcPr>
-            <w:tcW w:w="2003" w:type="dxa"/>
+            <w:tcW w:w="2128" w:type="dxa"/>
             <w:tcBorders>
               <w:top w:val="single" w:sz="4" w:space="0" w:color="auto"/>
               <w:left w:val="single" w:sz="4" w:space="0" w:color="auto"/>
@@ -363,7 +353,7 @@
                 <w:szCs w:val="21"/>
                 <w:lang w:val="ja-JP"/>
               </w:rPr>
-              <w:t>委託元</w:t>
+              <w:t>受注先</w:t>
             </w:r>
             <w:r>
               <w:rPr>
@@ -385,7 +375,7 @@
         </w:tc>
         <w:tc>
           <w:tcPr>
-            <w:tcW w:w="2003" w:type="dxa"/>
+            <w:tcW w:w="2128" w:type="dxa"/>
             <w:tcBorders>
               <w:top w:val="single" w:sz="4" w:space="0" w:color="auto"/>
               <w:left w:val="single" w:sz="4" w:space="0" w:color="auto"/>
@@ -415,13 +405,14 @@
         </w:tc>
         <w:tc>
           <w:tcPr>
-            <w:tcW w:w="2003" w:type="dxa"/>
+            <w:tcW w:w="2128" w:type="dxa"/>
             <w:tcBorders>
               <w:top w:val="single" w:sz="4" w:space="0" w:color="auto"/>
               <w:left w:val="single" w:sz="4" w:space="0" w:color="auto"/>
               <w:bottom w:val="single" w:sz="4" w:space="0" w:color="auto"/>
               <w:right w:val="single" w:sz="4" w:space="0" w:color="auto"/>
             </w:tcBorders>
+            <w:hideMark/>
           </w:tcPr>
           <w:p>
             <w:pPr>
@@ -432,43 +423,25 @@
                 <w:lang w:val="ja-JP"/>
               </w:rPr>
             </w:pPr>
-            <w:bookmarkStart w:id="0" w:name="_GoBack"/>
-            <w:bookmarkEnd w:id="0"/>
             <w:r>
               <w:rPr>
                 <w:rFonts w:eastAsia="ＭＳ 明朝" w:hint="eastAsia"/>
                 <w:szCs w:val="21"/>
                 <w:lang w:val="ja-JP"/>
               </w:rPr>
-              <w:t>委託先</w:t>
-            </w:r>
-            <w:r>
-              <w:rPr>
-                <w:rFonts w:eastAsia="ＭＳ 明朝" w:hint="eastAsia"/>
-                <w:szCs w:val="21"/>
-                <w:lang w:val="ja-JP"/>
-              </w:rPr>
-              <w:t>PM</w:t>
-            </w:r>
-            <w:r>
-              <w:rPr>
-                <w:rFonts w:eastAsia="ＭＳ 明朝" w:hint="eastAsia"/>
-                <w:szCs w:val="21"/>
-                <w:lang w:val="ja-JP"/>
-              </w:rPr>
-              <w:t>確認印</w:t>
+              <w:t>発注元ユーザ確認印</w:t>
             </w:r>
           </w:p>
         </w:tc>
       </w:tr>
       <w:tr>
         <w:trPr>
-          <w:trHeight w:val="1677"/>
+          <w:trHeight w:val="1449"/>
           <w:jc w:val="center"/>
         </w:trPr>
         <w:tc>
           <w:tcPr>
-            <w:tcW w:w="2003" w:type="dxa"/>
+            <w:tcW w:w="2128" w:type="dxa"/>
             <w:tcBorders>
               <w:top w:val="single" w:sz="4" w:space="0" w:color="auto"/>
               <w:left w:val="single" w:sz="4" w:space="0" w:color="auto"/>
@@ -490,7 +463,7 @@
         </w:tc>
         <w:tc>
           <w:tcPr>
-            <w:tcW w:w="2003" w:type="dxa"/>
+            <w:tcW w:w="2128" w:type="dxa"/>
             <w:tcBorders>
               <w:top w:val="single" w:sz="4" w:space="0" w:color="auto"/>
               <w:left w:val="single" w:sz="4" w:space="0" w:color="auto"/>
@@ -512,7 +485,7 @@
         </w:tc>
         <w:tc>
           <w:tcPr>
-            <w:tcW w:w="2003" w:type="dxa"/>
+            <w:tcW w:w="2128" w:type="dxa"/>
             <w:tcBorders>
               <w:top w:val="single" w:sz="4" w:space="0" w:color="auto"/>
               <w:left w:val="single" w:sz="4" w:space="0" w:color="auto"/>
@@ -553,6 +526,46 @@
         </w:rPr>
       </w:pPr>
     </w:p>
+    <w:p>
+      <w:pPr>
+        <w:rPr>
+          <w:rFonts w:eastAsia="ＭＳ 明朝"/>
+        </w:rPr>
+      </w:pPr>
+    </w:p>
+    <w:p>
+      <w:pPr>
+        <w:rPr>
+          <w:rFonts w:eastAsia="ＭＳ 明朝"/>
+        </w:rPr>
+      </w:pPr>
+    </w:p>
+    <w:p>
+      <w:pPr>
+        <w:rPr>
+          <w:rFonts w:eastAsia="ＭＳ 明朝"/>
+        </w:rPr>
+      </w:pPr>
+    </w:p>
+    <w:p/>
+    <w:p>
+      <w:pPr>
+        <w:rPr>
+          <w:rFonts w:eastAsia="ＭＳ 明朝"/>
+        </w:rPr>
+      </w:pPr>
+      <w:bookmarkStart w:id="0" w:name="_GoBack"/>
+      <w:bookmarkEnd w:id="0"/>
+    </w:p>
+    <w:p/>
+    <w:p>
+      <w:pPr>
+        <w:rPr>
+          <w:rFonts w:eastAsia="ＭＳ 明朝"/>
+        </w:rPr>
+      </w:pPr>
+    </w:p>
+    <w:p/>
     <w:p>
       <w:pPr>
         <w:rPr>
@@ -2049,6 +2062,44 @@
     </w:sectPr>
   </w:body>
 </w:document>
+</file>
+
+<file path=word/endnotes.xml><?xml version="1.0" encoding="utf-8"?>
+<w:endnotes xmlns:wpc="http://schemas.microsoft.com/office/word/2010/wordprocessingCanvas" xmlns:mc="http://schemas.openxmlformats.org/markup-compatibility/2006" xmlns:o="urn:schemas-microsoft-com:office:office" xmlns:r="http://schemas.openxmlformats.org/officeDocument/2006/relationships" xmlns:m="http://schemas.openxmlformats.org/officeDocument/2006/math" xmlns:v="urn:schemas-microsoft-com:vml" xmlns:wp14="http://schemas.microsoft.com/office/word/2010/wordprocessingDrawing" xmlns:wp="http://schemas.openxmlformats.org/drawingml/2006/wordprocessingDrawing" xmlns:w10="urn:schemas-microsoft-com:office:word" xmlns:w="http://schemas.openxmlformats.org/wordprocessingml/2006/main" xmlns:w14="http://schemas.microsoft.com/office/word/2010/wordml" xmlns:w15="http://schemas.microsoft.com/office/word/2012/wordml" xmlns:wpg="http://schemas.microsoft.com/office/word/2010/wordprocessingGroup" xmlns:wpi="http://schemas.microsoft.com/office/word/2010/wordprocessingInk" xmlns:wne="http://schemas.microsoft.com/office/word/2006/wordml" xmlns:wps="http://schemas.microsoft.com/office/word/2010/wordprocessingShape" mc:Ignorable="w14 w15 wp14">
+  <w:endnote w:type="separator" w:id="-1">
+    <w:p>
+      <w:r>
+        <w:separator/>
+      </w:r>
+    </w:p>
+  </w:endnote>
+  <w:endnote w:type="continuationSeparator" w:id="0">
+    <w:p>
+      <w:r>
+        <w:continuationSeparator/>
+      </w:r>
+    </w:p>
+  </w:endnote>
+</w:endnotes>
+</file>
+
+<file path=word/footnotes.xml><?xml version="1.0" encoding="utf-8"?>
+<w:footnotes xmlns:wpc="http://schemas.microsoft.com/office/word/2010/wordprocessingCanvas" xmlns:mc="http://schemas.openxmlformats.org/markup-compatibility/2006" xmlns:o="urn:schemas-microsoft-com:office:office" xmlns:r="http://schemas.openxmlformats.org/officeDocument/2006/relationships" xmlns:m="http://schemas.openxmlformats.org/officeDocument/2006/math" xmlns:v="urn:schemas-microsoft-com:vml" xmlns:wp14="http://schemas.microsoft.com/office/word/2010/wordprocessingDrawing" xmlns:wp="http://schemas.openxmlformats.org/drawingml/2006/wordprocessingDrawing" xmlns:w10="urn:schemas-microsoft-com:office:word" xmlns:w="http://schemas.openxmlformats.org/wordprocessingml/2006/main" xmlns:w14="http://schemas.microsoft.com/office/word/2010/wordml" xmlns:w15="http://schemas.microsoft.com/office/word/2012/wordml" xmlns:wpg="http://schemas.microsoft.com/office/word/2010/wordprocessingGroup" xmlns:wpi="http://schemas.microsoft.com/office/word/2010/wordprocessingInk" xmlns:wne="http://schemas.microsoft.com/office/word/2006/wordml" xmlns:wps="http://schemas.microsoft.com/office/word/2010/wordprocessingShape" mc:Ignorable="w14 w15 wp14">
+  <w:footnote w:type="separator" w:id="-1">
+    <w:p>
+      <w:r>
+        <w:separator/>
+      </w:r>
+    </w:p>
+  </w:footnote>
+  <w:footnote w:type="continuationSeparator" w:id="0">
+    <w:p>
+      <w:r>
+        <w:continuationSeparator/>
+      </w:r>
+    </w:p>
+  </w:footnote>
+</w:footnotes>
 </file>
 
 <file path=word/numbering.xml><?xml version="1.0" encoding="utf-8"?>
@@ -3673,7 +3724,7 @@
 </file>
 
 <file path=customXml/itemProps1.xml><?xml version="1.0" encoding="utf-8"?>
-<ds:datastoreItem xmlns:ds="http://schemas.openxmlformats.org/officeDocument/2006/customXml" ds:itemID="{244E37FD-176D-4C68-AE45-B85A33187C9E}">
+<ds:datastoreItem xmlns:ds="http://schemas.openxmlformats.org/officeDocument/2006/customXml" ds:itemID="{DA23790D-17FC-4C45-8C0D-76BF51CA88D4}">
   <ds:schemaRefs>
     <ds:schemaRef ds:uri="http://schemas.openxmlformats.org/officeDocument/2006/bibliography"/>
   </ds:schemaRefs>

--- a/yabuki-a/PM演習矢吹a/PM演習_委託契約書_矢吹研A班.docx
+++ b/yabuki-a/PM演習矢吹a/PM演習_委託契約書_矢吹研A班.docx
@@ -276,7 +276,7 @@
           <w:u w:val="single"/>
           <w:lang w:val="ja-JP"/>
         </w:rPr>
-        <w:t>11</w:t>
+        <w:t>15</w:t>
       </w:r>
       <w:r>
         <w:rPr>
@@ -554,8 +554,6 @@
           <w:rFonts w:eastAsia="ＭＳ 明朝"/>
         </w:rPr>
       </w:pPr>
-      <w:bookmarkStart w:id="0" w:name="_GoBack"/>
-      <w:bookmarkEnd w:id="0"/>
     </w:p>
     <w:p/>
     <w:p>
@@ -1856,8 +1854,10 @@
           <w:rFonts w:asciiTheme="minorEastAsia" w:eastAsiaTheme="minorEastAsia" w:hAnsiTheme="minorEastAsia" w:cs="Century" w:hint="eastAsia"/>
           <w:szCs w:val="21"/>
         </w:rPr>
-        <w:t>1</w:t>
-      </w:r>
+        <w:t>5</w:t>
+      </w:r>
+      <w:bookmarkStart w:id="0" w:name="_GoBack"/>
+      <w:bookmarkEnd w:id="0"/>
       <w:r>
         <w:rPr>
           <w:rFonts w:asciiTheme="minorEastAsia" w:eastAsiaTheme="minorEastAsia" w:hAnsiTheme="minorEastAsia" w:cs="Century"/>
@@ -3724,7 +3724,7 @@
 </file>
 
 <file path=customXml/itemProps1.xml><?xml version="1.0" encoding="utf-8"?>
-<ds:datastoreItem xmlns:ds="http://schemas.openxmlformats.org/officeDocument/2006/customXml" ds:itemID="{DA23790D-17FC-4C45-8C0D-76BF51CA88D4}">
+<ds:datastoreItem xmlns:ds="http://schemas.openxmlformats.org/officeDocument/2006/customXml" ds:itemID="{626B0238-819F-4CA3-8CB9-C742910361EA}">
   <ds:schemaRefs>
     <ds:schemaRef ds:uri="http://schemas.openxmlformats.org/officeDocument/2006/bibliography"/>
   </ds:schemaRefs>
